--- a/docs/similartriangles/concepts.docx
+++ b/docs/similartriangles/concepts.docx
@@ -1,6 +1,6 @@
 
 <file path=word/document.xml><?xml version="1.0" encoding="utf-8"?>
-<w:document xmlns:wpc="http://schemas.microsoft.com/office/word/2010/wordprocessingCanvas" xmlns:cx="http://schemas.microsoft.com/office/drawing/2014/chartex" xmlns:cx1="http://schemas.microsoft.com/office/drawing/2015/9/8/chartex" xmlns:cx2="http://schemas.microsoft.com/office/drawing/2015/10/21/chartex" xmlns:cx3="http://schemas.microsoft.com/office/drawing/2016/5/9/chartex" xmlns:cx4="http://schemas.microsoft.com/office/drawing/2016/5/10/chartex" xmlns:cx5="http://schemas.microsoft.com/office/drawing/2016/5/11/chartex" xmlns:cx6="http://schemas.microsoft.com/office/drawing/2016/5/12/chartex" xmlns:cx7="http://schemas.microsoft.com/office/drawing/2016/5/13/chartex" xmlns:cx8="http://schemas.microsoft.com/office/drawing/2016/5/14/chartex" xmlns:mc="http://schemas.openxmlformats.org/markup-compatibility/2006" xmlns:aink="http://schemas.microsoft.com/office/drawing/2016/ink" xmlns:am3d="http://schemas.microsoft.com/office/drawing/2017/model3d" xmlns:o="urn:schemas-microsoft-com:office:office" xmlns:r="http://schemas.openxmlformats.org/officeDocument/2006/relationships" xmlns:m="http://schemas.openxmlformats.org/officeDocument/2006/math" xmlns:v="urn:schemas-microsoft-com:vml" xmlns:wp14="http://schemas.microsoft.com/office/word/2010/wordprocessingDrawing" xmlns:wp="http://schemas.openxmlformats.org/drawingml/2006/wordprocessingDrawing" xmlns:w10="urn:schemas-microsoft-com:office:word" xmlns:w="http://schemas.openxmlformats.org/wordprocessingml/2006/main" xmlns:w14="http://schemas.microsoft.com/office/word/2010/wordml" xmlns:w15="http://schemas.microsoft.com/office/word/2012/wordml" xmlns:w16cex="http://schemas.microsoft.com/office/word/2018/wordml/cex" xmlns:w16cid="http://schemas.microsoft.com/office/word/2016/wordml/cid" xmlns:w16="http://schemas.microsoft.com/office/word/2018/wordml" xmlns:w16se="http://schemas.microsoft.com/office/word/2015/wordml/symex" xmlns:wpg="http://schemas.microsoft.com/office/word/2010/wordprocessingGroup" xmlns:wpi="http://schemas.microsoft.com/office/word/2010/wordprocessingInk" xmlns:wne="http://schemas.microsoft.com/office/word/2006/wordml" xmlns:wps="http://schemas.microsoft.com/office/word/2010/wordprocessingShape" mc:Ignorable="w14 w15 w16se w16cid w16 w16cex wp14">
+<w:document xmlns:wpc="http://schemas.microsoft.com/office/word/2010/wordprocessingCanvas" xmlns:cx="http://schemas.microsoft.com/office/drawing/2014/chartex" xmlns:cx1="http://schemas.microsoft.com/office/drawing/2015/9/8/chartex" xmlns:mc="http://schemas.openxmlformats.org/markup-compatibility/2006" xmlns:o="urn:schemas-microsoft-com:office:office" xmlns:r="http://schemas.openxmlformats.org/officeDocument/2006/relationships" xmlns:m="http://schemas.openxmlformats.org/officeDocument/2006/math" xmlns:v="urn:schemas-microsoft-com:vml" xmlns:wp14="http://schemas.microsoft.com/office/word/2010/wordprocessingDrawing" xmlns:wp="http://schemas.openxmlformats.org/drawingml/2006/wordprocessingDrawing" xmlns:w10="urn:schemas-microsoft-com:office:word" xmlns:w="http://schemas.openxmlformats.org/wordprocessingml/2006/main" xmlns:w14="http://schemas.microsoft.com/office/word/2010/wordml" xmlns:w15="http://schemas.microsoft.com/office/word/2012/wordml" xmlns:w16se="http://schemas.microsoft.com/office/word/2015/wordml/symex" xmlns:wpg="http://schemas.microsoft.com/office/word/2010/wordprocessingGroup" xmlns:wpi="http://schemas.microsoft.com/office/word/2010/wordprocessingInk" xmlns:wne="http://schemas.microsoft.com/office/word/2006/wordml" xmlns:wps="http://schemas.microsoft.com/office/word/2010/wordprocessingShape" mc:Ignorable="w14 w15 w16se wp14">
   <w:body>
     <w:p>
       <w:pPr>
@@ -83,7 +83,6 @@
         </w:rPr>
         <w:t xml:space="preserve">The figures having same shape are called ‘Similar </w:t>
       </w:r>
-      <w:proofErr w:type="gramStart"/>
       <w:r>
         <w:rPr>
           <w:rFonts w:ascii="Bookman Old Style" w:hAnsi="Bookman Old Style"/>
@@ -93,7 +92,6 @@
         </w:rPr>
         <w:t>figures’</w:t>
       </w:r>
-      <w:proofErr w:type="gramEnd"/>
       <w:r>
         <w:rPr>
           <w:rFonts w:ascii="Bookman Old Style" w:hAnsi="Bookman Old Style"/>
@@ -1498,8 +1496,10 @@
       <w:r>
         <w:rPr>
           <w:rFonts w:ascii="Bookman Old Style" w:hAnsi="Bookman Old Style"/>
-          <w:sz w:val="28"/>
-          <w:szCs w:val="28"/>
+          <w:noProof/>
+          <w:sz w:val="28"/>
+          <w:szCs w:val="28"/>
+          <w:lang w:eastAsia="en-IN"/>
         </w:rPr>
         <w:drawing>
           <wp:inline distT="0" distB="0" distL="0" distR="0" wp14:anchorId="05AE22ED" wp14:editId="45CE556A">
@@ -2050,17 +2050,17 @@
         </w:rPr>
         <w:t xml:space="preserve">If a line is drawn parallel to one side of a triangle interesting the other two sides, then it divides the </w:t>
       </w:r>
-      <w:proofErr w:type="spellStart"/>
-      <w:r>
-        <w:rPr>
-          <w:rFonts w:ascii="Bookman Old Style" w:hAnsi="Bookman Old Style"/>
-          <w:sz w:val="28"/>
-          <w:szCs w:val="28"/>
-          <w:lang w:val="en-US"/>
-        </w:rPr>
-        <w:t>to</w:t>
-      </w:r>
-      <w:proofErr w:type="spellEnd"/>
+      <w:r>
+        <w:rPr>
+          <w:rFonts w:ascii="Bookman Old Style" w:hAnsi="Bookman Old Style"/>
+          <w:sz w:val="28"/>
+          <w:szCs w:val="28"/>
+          <w:lang w:val="en-US"/>
+        </w:rPr>
+        <w:t>two</w:t>
+      </w:r>
+      <w:bookmarkStart w:id="2" w:name="_GoBack"/>
+      <w:bookmarkEnd w:id="2"/>
       <w:r>
         <w:rPr>
           <w:rFonts w:ascii="Bookman Old Style" w:hAnsi="Bookman Old Style"/>
@@ -2097,6 +2097,7 @@
           <w:noProof/>
           <w:sz w:val="28"/>
           <w:szCs w:val="28"/>
+          <w:lang w:eastAsia="en-IN"/>
         </w:rPr>
         <w:drawing>
           <wp:inline distT="0" distB="0" distL="0" distR="0" wp14:anchorId="224E6556" wp14:editId="0C41AA53">
@@ -2310,19 +2311,8 @@
           <w:szCs w:val="28"/>
           <w:lang w:val="en-US"/>
         </w:rPr>
-        <w:t xml:space="preserve">” or      </w:t>
-      </w:r>
-      <w:proofErr w:type="gramStart"/>
-      <w:r>
-        <w:rPr>
-          <w:rFonts w:ascii="Bookman Old Style" w:eastAsiaTheme="minorEastAsia" w:hAnsi="Bookman Old Style"/>
-          <w:sz w:val="28"/>
-          <w:szCs w:val="28"/>
-          <w:lang w:val="en-US"/>
-        </w:rPr>
-        <w:t xml:space="preserve">   “</w:t>
-      </w:r>
-      <w:proofErr w:type="gramEnd"/>
+        <w:t>” or         “</w:t>
+      </w:r>
       <w:r>
         <w:rPr>
           <w:rFonts w:ascii="Bookman Old Style" w:eastAsiaTheme="minorEastAsia" w:hAnsi="Bookman Old Style"/>
@@ -2397,6 +2387,7 @@
           <w:noProof/>
           <w:sz w:val="28"/>
           <w:szCs w:val="28"/>
+          <w:lang w:eastAsia="en-IN"/>
         </w:rPr>
         <w:drawing>
           <wp:inline distT="0" distB="0" distL="0" distR="0" wp14:anchorId="402ED32E" wp14:editId="5595B7C4">
@@ -3002,6 +2993,7 @@
           <w:noProof/>
           <w:sz w:val="28"/>
           <w:szCs w:val="28"/>
+          <w:lang w:eastAsia="en-IN"/>
         </w:rPr>
         <w:drawing>
           <wp:inline distT="0" distB="0" distL="0" distR="0" wp14:anchorId="532B1CD5" wp14:editId="0AB3FFE7">
@@ -3090,7 +3082,7 @@
         </w:rPr>
         <w:t xml:space="preserve">AD bisects the </w:t>
       </w:r>
-      <w:bookmarkStart w:id="2" w:name="_Hlk47534101"/>
+      <w:bookmarkStart w:id="3" w:name="_Hlk47534101"/>
       <w:r>
         <w:rPr>
           <w:rFonts w:ascii="Cambria Math" w:hAnsi="Cambria Math" w:cs="Cambria Math"/>
@@ -3101,7 +3093,7 @@
         </w:rPr>
         <w:t>∠</w:t>
       </w:r>
-      <w:bookmarkEnd w:id="2"/>
+      <w:bookmarkEnd w:id="3"/>
       <w:proofErr w:type="gramStart"/>
       <w:r>
         <w:rPr>
@@ -3139,7 +3131,7 @@
         </w:rPr>
         <w:t xml:space="preserve">  </w:t>
       </w:r>
-      <w:bookmarkStart w:id="3" w:name="_Hlk47533131"/>
+      <w:bookmarkStart w:id="4" w:name="_Hlk47533131"/>
       <m:oMath>
         <m:f>
           <m:fPr>
@@ -3241,7 +3233,7 @@
         </w:rPr>
         <w:t xml:space="preserve"> </w:t>
       </w:r>
-      <w:bookmarkEnd w:id="3"/>
+      <w:bookmarkEnd w:id="4"/>
     </w:p>
     <w:p>
       <w:pPr>
@@ -3294,7 +3286,7 @@
           <w:noProof/>
           <w:sz w:val="28"/>
           <w:szCs w:val="28"/>
-          <w:lang w:val="en-US"/>
+          <w:lang w:eastAsia="en-IN"/>
         </w:rPr>
         <w:drawing>
           <wp:inline distT="0" distB="0" distL="0" distR="0" wp14:anchorId="631CF1A2" wp14:editId="108344CD">
@@ -3792,6 +3784,7 @@
           <w:szCs w:val="28"/>
           <w:lang w:val="en-US"/>
         </w:rPr>
+        <w:lastRenderedPageBreak/>
         <w:t xml:space="preserve">   i.e. if </w:t>
       </w:r>
       <w:r>
@@ -3803,7 +3796,7 @@
         </w:rPr>
         <w:t xml:space="preserve"> </w:t>
       </w:r>
-      <w:bookmarkStart w:id="4" w:name="_Hlk47534821"/>
+      <w:bookmarkStart w:id="5" w:name="_Hlk47534821"/>
       <m:oMath>
         <m:f>
           <m:fPr>
@@ -3887,7 +3880,7 @@
           </m:den>
         </m:f>
       </m:oMath>
-      <w:bookmarkEnd w:id="4"/>
+      <w:bookmarkEnd w:id="5"/>
       <w:r>
         <w:rPr>
           <w:rFonts w:ascii="Bookman Old Style" w:eastAsiaTheme="minorEastAsia" w:hAnsi="Bookman Old Style"/>
@@ -3987,7 +3980,6 @@
           <w:u w:val="single"/>
           <w:lang w:val="en-US"/>
         </w:rPr>
-        <w:lastRenderedPageBreak/>
         <w:t>S.A.S similarity criterion:</w:t>
       </w:r>
     </w:p>
@@ -4356,7 +4348,7 @@
           <w:noProof/>
           <w:sz w:val="28"/>
           <w:szCs w:val="28"/>
-          <w:lang w:val="en-US"/>
+          <w:lang w:eastAsia="en-IN"/>
         </w:rPr>
         <mc:AlternateContent>
           <mc:Choice Requires="wps">
@@ -4414,7 +4406,7 @@
               </wp:anchor>
             </w:drawing>
           </mc:Choice>
-          <mc:Fallback>
+          <mc:Fallback xmlns:w16="http://schemas.microsoft.com/office/word/2018/wordml" xmlns:w16cid="http://schemas.microsoft.com/office/word/2016/wordml/cid" xmlns:w16cex="http://schemas.microsoft.com/office/word/2018/wordml/cex" xmlns:am3d="http://schemas.microsoft.com/office/drawing/2017/model3d" xmlns:aink="http://schemas.microsoft.com/office/drawing/2016/ink" xmlns:cx8="http://schemas.microsoft.com/office/drawing/2016/5/14/chartex" xmlns:cx7="http://schemas.microsoft.com/office/drawing/2016/5/13/chartex" xmlns:cx6="http://schemas.microsoft.com/office/drawing/2016/5/12/chartex" xmlns:cx5="http://schemas.microsoft.com/office/drawing/2016/5/11/chartex" xmlns:cx4="http://schemas.microsoft.com/office/drawing/2016/5/10/chartex" xmlns:cx3="http://schemas.microsoft.com/office/drawing/2016/5/9/chartex" xmlns:cx2="http://schemas.microsoft.com/office/drawing/2015/10/21/chartex">
             <w:pict>
               <v:line w14:anchorId="7D00F8D3" id="Straight Connector 2" o:spid="_x0000_s1026" style="position:absolute;z-index:251660288;visibility:visible;mso-wrap-style:square;mso-width-percent:0;mso-height-percent:0;mso-wrap-distance-left:9pt;mso-wrap-distance-top:0;mso-wrap-distance-right:9pt;mso-wrap-distance-bottom:0;mso-position-horizontal:absolute;mso-position-horizontal-relative:text;mso-position-vertical:absolute;mso-position-vertical-relative:text;mso-width-percent:0;mso-height-percent:0;mso-width-relative:margin;mso-height-relative:margin" from="40.8pt,20.45pt" to="41.4pt,63.65pt" o:gfxdata="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" strokecolor="#ed7d31 [3205]" strokeweight="1.5pt">
                 <v:stroke joinstyle="miter"/>
@@ -4429,7 +4421,7 @@
           <w:noProof/>
           <w:sz w:val="28"/>
           <w:szCs w:val="28"/>
-          <w:lang w:val="en-US"/>
+          <w:lang w:eastAsia="en-IN"/>
         </w:rPr>
         <mc:AlternateContent>
           <mc:Choice Requires="wps">
@@ -4487,7 +4479,7 @@
               </wp:anchor>
             </w:drawing>
           </mc:Choice>
-          <mc:Fallback>
+          <mc:Fallback xmlns:w16="http://schemas.microsoft.com/office/word/2018/wordml" xmlns:w16cid="http://schemas.microsoft.com/office/word/2016/wordml/cid" xmlns:w16cex="http://schemas.microsoft.com/office/word/2018/wordml/cex" xmlns:am3d="http://schemas.microsoft.com/office/drawing/2017/model3d" xmlns:aink="http://schemas.microsoft.com/office/drawing/2016/ink" xmlns:cx8="http://schemas.microsoft.com/office/drawing/2016/5/14/chartex" xmlns:cx7="http://schemas.microsoft.com/office/drawing/2016/5/13/chartex" xmlns:cx6="http://schemas.microsoft.com/office/drawing/2016/5/12/chartex" xmlns:cx5="http://schemas.microsoft.com/office/drawing/2016/5/11/chartex" xmlns:cx4="http://schemas.microsoft.com/office/drawing/2016/5/10/chartex" xmlns:cx3="http://schemas.microsoft.com/office/drawing/2016/5/9/chartex" xmlns:cx2="http://schemas.microsoft.com/office/drawing/2015/10/21/chartex">
             <w:pict>
               <v:line w14:anchorId="117DE838" id="Straight Connector 5" o:spid="_x0000_s1026" style="position:absolute;flip:x y;z-index:251662336;visibility:visible;mso-wrap-style:square;mso-width-percent:0;mso-height-percent:0;mso-wrap-distance-left:9pt;mso-wrap-distance-top:0;mso-wrap-distance-right:9pt;mso-wrap-distance-bottom:0;mso-position-horizontal:absolute;mso-position-horizontal-relative:text;mso-position-vertical:absolute;mso-position-vertical-relative:text;mso-width-percent:0;mso-height-percent:0;mso-width-relative:margin;mso-height-relative:margin" from="430.8pt,18.05pt" to="430.8pt,65.45pt" o:gfxdata="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" strokecolor="#ed7d31 [3205]" strokeweight="1.5pt">
                 <v:stroke joinstyle="miter"/>
@@ -4502,7 +4494,7 @@
           <w:noProof/>
           <w:sz w:val="28"/>
           <w:szCs w:val="28"/>
-          <w:lang w:val="en-US"/>
+          <w:lang w:eastAsia="en-IN"/>
         </w:rPr>
         <mc:AlternateContent>
           <mc:Choice Requires="wps">
@@ -4554,7 +4546,7 @@
               </wp:anchor>
             </w:drawing>
           </mc:Choice>
-          <mc:Fallback>
+          <mc:Fallback xmlns:w16="http://schemas.microsoft.com/office/word/2018/wordml" xmlns:w16cid="http://schemas.microsoft.com/office/word/2016/wordml/cid" xmlns:w16cex="http://schemas.microsoft.com/office/word/2018/wordml/cex" xmlns:am3d="http://schemas.microsoft.com/office/drawing/2017/model3d" xmlns:aink="http://schemas.microsoft.com/office/drawing/2016/ink" xmlns:cx8="http://schemas.microsoft.com/office/drawing/2016/5/14/chartex" xmlns:cx7="http://schemas.microsoft.com/office/drawing/2016/5/13/chartex" xmlns:cx6="http://schemas.microsoft.com/office/drawing/2016/5/12/chartex" xmlns:cx5="http://schemas.microsoft.com/office/drawing/2016/5/11/chartex" xmlns:cx4="http://schemas.microsoft.com/office/drawing/2016/5/10/chartex" xmlns:cx3="http://schemas.microsoft.com/office/drawing/2016/5/9/chartex" xmlns:cx2="http://schemas.microsoft.com/office/drawing/2015/10/21/chartex">
             <w:pict>
               <v:line w14:anchorId="780690D4" id="Straight Connector 1" o:spid="_x0000_s1026" style="position:absolute;flip:y;z-index:251659264;visibility:visible;mso-wrap-style:square;mso-wrap-distance-left:9pt;mso-wrap-distance-top:0;mso-wrap-distance-right:9pt;mso-wrap-distance-bottom:0;mso-position-horizontal:absolute;mso-position-horizontal-relative:text;mso-position-vertical:absolute;mso-position-vertical-relative:text" from="37.8pt,18.05pt" to="6in,19.25pt" o:gfxdata="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" strokecolor="#ed7d31 [3205]" strokeweight="1.5pt">
                 <v:stroke joinstyle="miter"/>
@@ -4581,7 +4573,7 @@
           <w:noProof/>
           <w:sz w:val="28"/>
           <w:szCs w:val="28"/>
-          <w:lang w:val="en-US"/>
+          <w:lang w:eastAsia="en-IN"/>
         </w:rPr>
         <mc:AlternateContent>
           <mc:Choice Requires="wps">
@@ -4633,7 +4625,7 @@
               </wp:anchor>
             </w:drawing>
           </mc:Choice>
-          <mc:Fallback>
+          <mc:Fallback xmlns:w16="http://schemas.microsoft.com/office/word/2018/wordml" xmlns:w16cid="http://schemas.microsoft.com/office/word/2016/wordml/cid" xmlns:w16cex="http://schemas.microsoft.com/office/word/2018/wordml/cex" xmlns:am3d="http://schemas.microsoft.com/office/drawing/2017/model3d" xmlns:aink="http://schemas.microsoft.com/office/drawing/2016/ink" xmlns:cx8="http://schemas.microsoft.com/office/drawing/2016/5/14/chartex" xmlns:cx7="http://schemas.microsoft.com/office/drawing/2016/5/13/chartex" xmlns:cx6="http://schemas.microsoft.com/office/drawing/2016/5/12/chartex" xmlns:cx5="http://schemas.microsoft.com/office/drawing/2016/5/11/chartex" xmlns:cx4="http://schemas.microsoft.com/office/drawing/2016/5/10/chartex" xmlns:cx3="http://schemas.microsoft.com/office/drawing/2016/5/9/chartex" xmlns:cx2="http://schemas.microsoft.com/office/drawing/2015/10/21/chartex">
             <w:pict>
               <v:line w14:anchorId="7F397DBB" id="Straight Connector 3" o:spid="_x0000_s1026" style="position:absolute;z-index:251661312;visibility:visible;mso-wrap-style:square;mso-wrap-distance-left:9pt;mso-wrap-distance-top:0;mso-wrap-distance-right:9pt;mso-wrap-distance-bottom:0;mso-position-horizontal:absolute;mso-position-horizontal-relative:text;mso-position-vertical:absolute;mso-position-vertical-relative:text" from="40.8pt,40pt" to="430.8pt,41.8pt" o:gfxdata="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" strokecolor="#ed7d31 [3205]" strokeweight="1.5pt">
                 <v:stroke joinstyle="miter"/>
@@ -4697,25 +4689,7 @@
                 <w:szCs w:val="36"/>
                 <w:lang w:val="en-US"/>
               </w:rPr>
-              <m:t>(arΔ</m:t>
-            </m:r>
-            <m:r>
-              <w:rPr>
-                <w:rFonts w:ascii="Cambria Math" w:eastAsiaTheme="minorEastAsia" w:hAnsi="Cambria Math"/>
-                <w:sz w:val="36"/>
-                <w:szCs w:val="36"/>
-                <w:lang w:val="en-US"/>
-              </w:rPr>
-              <m:t>AB</m:t>
-            </m:r>
-            <m:r>
-              <w:rPr>
-                <w:rFonts w:ascii="Cambria Math" w:eastAsiaTheme="minorEastAsia" w:hAnsi="Cambria Math"/>
-                <w:sz w:val="36"/>
-                <w:szCs w:val="36"/>
-                <w:lang w:val="en-US"/>
-              </w:rPr>
-              <m:t>C)</m:t>
+              <m:t>(arΔABC)</m:t>
             </m:r>
           </m:num>
           <m:den>
@@ -4726,25 +4700,7 @@
                 <w:szCs w:val="36"/>
                 <w:lang w:val="en-US"/>
               </w:rPr>
-              <m:t>ar(Δ</m:t>
-            </m:r>
-            <m:r>
-              <w:rPr>
-                <w:rFonts w:ascii="Cambria Math" w:eastAsiaTheme="minorEastAsia" w:hAnsi="Cambria Math"/>
-                <w:sz w:val="36"/>
-                <w:szCs w:val="36"/>
-                <w:lang w:val="en-US"/>
-              </w:rPr>
-              <m:t>PQ</m:t>
-            </m:r>
-            <m:r>
-              <w:rPr>
-                <w:rFonts w:ascii="Cambria Math" w:eastAsiaTheme="minorEastAsia" w:hAnsi="Cambria Math"/>
-                <w:sz w:val="36"/>
-                <w:szCs w:val="36"/>
-                <w:lang w:val="en-US"/>
-              </w:rPr>
-              <m:t>R)</m:t>
+              <m:t>ar(ΔPQR)</m:t>
             </m:r>
           </m:den>
         </m:f>
@@ -4788,16 +4744,7 @@
                 <w:szCs w:val="36"/>
                 <w:lang w:val="en-US"/>
               </w:rPr>
-              <m:t>AB</m:t>
-            </m:r>
-            <m:r>
-              <w:rPr>
-                <w:rFonts w:ascii="Cambria Math" w:eastAsiaTheme="minorEastAsia" w:hAnsi="Cambria Math"/>
-                <w:sz w:val="36"/>
-                <w:szCs w:val="36"/>
-                <w:lang w:val="en-US"/>
-              </w:rPr>
-              <m:t>²</m:t>
+              <m:t>AB²</m:t>
             </m:r>
           </m:num>
           <m:den>
@@ -4808,16 +4755,7 @@
                 <w:szCs w:val="36"/>
                 <w:lang w:val="en-US"/>
               </w:rPr>
-              <m:t>PQ</m:t>
-            </m:r>
-            <m:r>
-              <w:rPr>
-                <w:rFonts w:ascii="Cambria Math" w:eastAsiaTheme="minorEastAsia" w:hAnsi="Cambria Math"/>
-                <w:sz w:val="36"/>
-                <w:szCs w:val="36"/>
-                <w:lang w:val="en-US"/>
-              </w:rPr>
-              <m:t>²</m:t>
+              <m:t>PQ²</m:t>
             </m:r>
           </m:den>
         </m:f>
@@ -4861,16 +4799,7 @@
                 <w:szCs w:val="36"/>
                 <w:lang w:val="en-US"/>
               </w:rPr>
-              <m:t>B</m:t>
-            </m:r>
-            <m:r>
-              <w:rPr>
-                <w:rFonts w:ascii="Cambria Math" w:eastAsiaTheme="minorEastAsia" w:hAnsi="Cambria Math"/>
-                <w:sz w:val="36"/>
-                <w:szCs w:val="36"/>
-                <w:lang w:val="en-US"/>
-              </w:rPr>
-              <m:t>C²</m:t>
+              <m:t>BC²</m:t>
             </m:r>
           </m:num>
           <m:den>
@@ -4881,16 +4810,7 @@
                 <w:szCs w:val="36"/>
                 <w:lang w:val="en-US"/>
               </w:rPr>
-              <m:t>Q</m:t>
-            </m:r>
-            <m:r>
-              <w:rPr>
-                <w:rFonts w:ascii="Cambria Math" w:eastAsiaTheme="minorEastAsia" w:hAnsi="Cambria Math"/>
-                <w:sz w:val="36"/>
-                <w:szCs w:val="36"/>
-                <w:lang w:val="en-US"/>
-              </w:rPr>
-              <m:t>R²</m:t>
+              <m:t>QR²</m:t>
             </m:r>
           </m:den>
         </m:f>
@@ -4925,16 +4845,7 @@
                 <w:szCs w:val="36"/>
                 <w:lang w:val="en-US"/>
               </w:rPr>
-              <m:t>A</m:t>
-            </m:r>
-            <m:r>
-              <w:rPr>
-                <w:rFonts w:ascii="Cambria Math" w:eastAsiaTheme="minorEastAsia" w:hAnsi="Cambria Math"/>
-                <w:sz w:val="36"/>
-                <w:szCs w:val="36"/>
-                <w:lang w:val="en-US"/>
-              </w:rPr>
-              <m:t>C²</m:t>
+              <m:t>AC²</m:t>
             </m:r>
           </m:num>
           <m:den>
@@ -4945,16 +4856,7 @@
                 <w:szCs w:val="36"/>
                 <w:lang w:val="en-US"/>
               </w:rPr>
-              <m:t>P</m:t>
-            </m:r>
-            <m:r>
-              <w:rPr>
-                <w:rFonts w:ascii="Cambria Math" w:eastAsiaTheme="minorEastAsia" w:hAnsi="Cambria Math"/>
-                <w:sz w:val="36"/>
-                <w:szCs w:val="36"/>
-                <w:lang w:val="en-US"/>
-              </w:rPr>
-              <m:t>R²</m:t>
+              <m:t>PR²</m:t>
             </m:r>
           </m:den>
         </m:f>
@@ -5085,6 +4987,7 @@
           <w:sz w:val="28"/>
           <w:szCs w:val="28"/>
         </w:rPr>
+        <w:lastRenderedPageBreak/>
         <w:t xml:space="preserve">     4) ratio of squares of corresponding </w:t>
       </w:r>
       <w:r>
@@ -5232,8 +5135,10 @@
       <w:r>
         <w:rPr>
           <w:rFonts w:ascii="Bookman Old Style" w:eastAsiaTheme="minorEastAsia" w:hAnsi="Bookman Old Style"/>
-          <w:sz w:val="28"/>
-          <w:szCs w:val="28"/>
+          <w:noProof/>
+          <w:sz w:val="28"/>
+          <w:szCs w:val="28"/>
+          <w:lang w:eastAsia="en-IN"/>
         </w:rPr>
         <w:drawing>
           <wp:inline distT="0" distB="0" distL="0" distR="0" wp14:anchorId="72BECC7E" wp14:editId="4EEFC1BC">
@@ -5439,6 +5344,7 @@
           <w:noProof/>
           <w:sz w:val="28"/>
           <w:szCs w:val="28"/>
+          <w:lang w:eastAsia="en-IN"/>
         </w:rPr>
         <mc:AlternateContent>
           <mc:Choice Requires="wps">
@@ -5490,7 +5396,7 @@
               </wp:anchor>
             </w:drawing>
           </mc:Choice>
-          <mc:Fallback>
+          <mc:Fallback xmlns:w16="http://schemas.microsoft.com/office/word/2018/wordml" xmlns:w16cid="http://schemas.microsoft.com/office/word/2016/wordml/cid" xmlns:w16cex="http://schemas.microsoft.com/office/word/2018/wordml/cex" xmlns:am3d="http://schemas.microsoft.com/office/drawing/2017/model3d" xmlns:aink="http://schemas.microsoft.com/office/drawing/2016/ink" xmlns:cx8="http://schemas.microsoft.com/office/drawing/2016/5/14/chartex" xmlns:cx7="http://schemas.microsoft.com/office/drawing/2016/5/13/chartex" xmlns:cx6="http://schemas.microsoft.com/office/drawing/2016/5/12/chartex" xmlns:cx5="http://schemas.microsoft.com/office/drawing/2016/5/11/chartex" xmlns:cx4="http://schemas.microsoft.com/office/drawing/2016/5/10/chartex" xmlns:cx3="http://schemas.microsoft.com/office/drawing/2016/5/9/chartex" xmlns:cx2="http://schemas.microsoft.com/office/drawing/2015/10/21/chartex">
             <w:pict>
               <v:line w14:anchorId="1B07F216" id="Straight Connector 19" o:spid="_x0000_s1026" style="position:absolute;z-index:251665408;visibility:visible;mso-wrap-style:square;mso-wrap-distance-left:9pt;mso-wrap-distance-top:0;mso-wrap-distance-right:9pt;mso-wrap-distance-bottom:0;mso-position-horizontal:absolute;mso-position-horizontal-relative:text;mso-position-vertical:absolute;mso-position-vertical-relative:text" from="143pt,100.95pt" to="234.8pt,100.95pt" o:gfxdata="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" strokecolor="#ed7d31 [3205]" strokeweight="1pt">
                 <v:stroke joinstyle="miter"/>
@@ -5505,6 +5411,7 @@
           <w:noProof/>
           <w:sz w:val="28"/>
           <w:szCs w:val="28"/>
+          <w:lang w:eastAsia="en-IN"/>
         </w:rPr>
         <mc:AlternateContent>
           <mc:Choice Requires="wps">
@@ -5556,7 +5463,7 @@
               </wp:anchor>
             </w:drawing>
           </mc:Choice>
-          <mc:Fallback>
+          <mc:Fallback xmlns:w16="http://schemas.microsoft.com/office/word/2018/wordml" xmlns:w16cid="http://schemas.microsoft.com/office/word/2016/wordml/cid" xmlns:w16cex="http://schemas.microsoft.com/office/word/2018/wordml/cex" xmlns:am3d="http://schemas.microsoft.com/office/drawing/2017/model3d" xmlns:aink="http://schemas.microsoft.com/office/drawing/2016/ink" xmlns:cx8="http://schemas.microsoft.com/office/drawing/2016/5/14/chartex" xmlns:cx7="http://schemas.microsoft.com/office/drawing/2016/5/13/chartex" xmlns:cx6="http://schemas.microsoft.com/office/drawing/2016/5/12/chartex" xmlns:cx5="http://schemas.microsoft.com/office/drawing/2016/5/11/chartex" xmlns:cx4="http://schemas.microsoft.com/office/drawing/2016/5/10/chartex" xmlns:cx3="http://schemas.microsoft.com/office/drawing/2016/5/9/chartex" xmlns:cx2="http://schemas.microsoft.com/office/drawing/2015/10/21/chartex">
             <w:pict>
               <v:line w14:anchorId="601DD877" id="Straight Connector 20" o:spid="_x0000_s1026" style="position:absolute;flip:x y;z-index:251666432;visibility:visible;mso-wrap-style:square;mso-wrap-distance-left:9pt;mso-wrap-distance-top:0;mso-wrap-distance-right:9pt;mso-wrap-distance-bottom:0;mso-position-horizontal:absolute;mso-position-horizontal-relative:text;mso-position-vertical:absolute;mso-position-vertical-relative:text" from="184.6pt,59.65pt" to="233.8pt,101.05pt" o:gfxdata="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" strokecolor="#4472c4 [3204]" strokeweight="1.5pt">
                 <v:stroke joinstyle="miter"/>
@@ -5571,6 +5478,7 @@
           <w:noProof/>
           <w:sz w:val="28"/>
           <w:szCs w:val="28"/>
+          <w:lang w:eastAsia="en-IN"/>
         </w:rPr>
         <mc:AlternateContent>
           <mc:Choice Requires="wps">
@@ -5622,7 +5530,7 @@
               </wp:anchor>
             </w:drawing>
           </mc:Choice>
-          <mc:Fallback>
+          <mc:Fallback xmlns:w16="http://schemas.microsoft.com/office/word/2018/wordml" xmlns:w16cid="http://schemas.microsoft.com/office/word/2016/wordml/cid" xmlns:w16cex="http://schemas.microsoft.com/office/word/2018/wordml/cex" xmlns:am3d="http://schemas.microsoft.com/office/drawing/2017/model3d" xmlns:aink="http://schemas.microsoft.com/office/drawing/2016/ink" xmlns:cx8="http://schemas.microsoft.com/office/drawing/2016/5/14/chartex" xmlns:cx7="http://schemas.microsoft.com/office/drawing/2016/5/13/chartex" xmlns:cx6="http://schemas.microsoft.com/office/drawing/2016/5/12/chartex" xmlns:cx5="http://schemas.microsoft.com/office/drawing/2016/5/11/chartex" xmlns:cx4="http://schemas.microsoft.com/office/drawing/2016/5/10/chartex" xmlns:cx3="http://schemas.microsoft.com/office/drawing/2016/5/9/chartex" xmlns:cx2="http://schemas.microsoft.com/office/drawing/2015/10/21/chartex">
             <w:pict>
               <v:line w14:anchorId="0A645C5C" id="Straight Connector 17" o:spid="_x0000_s1026" style="position:absolute;z-index:251663360;visibility:visible;mso-wrap-style:square;mso-wrap-distance-left:9pt;mso-wrap-distance-top:0;mso-wrap-distance-right:9pt;mso-wrap-distance-bottom:0;mso-position-horizontal:absolute;mso-position-horizontal-relative:text;mso-position-vertical:absolute;mso-position-vertical-relative:text" from="233pt,7.95pt" to="233.6pt,101.55pt" o:gfxdata="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" strokecolor="#ed7d31 [3205]" strokeweight="1pt">
                 <v:stroke joinstyle="miter"/>
@@ -5637,6 +5545,7 @@
           <w:noProof/>
           <w:sz w:val="28"/>
           <w:szCs w:val="28"/>
+          <w:lang w:eastAsia="en-IN"/>
         </w:rPr>
         <mc:AlternateContent>
           <mc:Choice Requires="wps">
@@ -5694,7 +5603,7 @@
               </wp:anchor>
             </w:drawing>
           </mc:Choice>
-          <mc:Fallback>
+          <mc:Fallback xmlns:w16="http://schemas.microsoft.com/office/word/2018/wordml" xmlns:w16cid="http://schemas.microsoft.com/office/word/2016/wordml/cid" xmlns:w16cex="http://schemas.microsoft.com/office/word/2018/wordml/cex" xmlns:am3d="http://schemas.microsoft.com/office/drawing/2017/model3d" xmlns:aink="http://schemas.microsoft.com/office/drawing/2016/ink" xmlns:cx8="http://schemas.microsoft.com/office/drawing/2016/5/14/chartex" xmlns:cx7="http://schemas.microsoft.com/office/drawing/2016/5/13/chartex" xmlns:cx6="http://schemas.microsoft.com/office/drawing/2016/5/12/chartex" xmlns:cx5="http://schemas.microsoft.com/office/drawing/2016/5/11/chartex" xmlns:cx4="http://schemas.microsoft.com/office/drawing/2016/5/10/chartex" xmlns:cx3="http://schemas.microsoft.com/office/drawing/2016/5/9/chartex" xmlns:cx2="http://schemas.microsoft.com/office/drawing/2015/10/21/chartex">
             <w:pict>
               <v:line w14:anchorId="2316FD91" id="Straight Connector 18" o:spid="_x0000_s1026" style="position:absolute;flip:x;z-index:251664384;visibility:visible;mso-wrap-style:square;mso-width-percent:0;mso-height-percent:0;mso-wrap-distance-left:9pt;mso-wrap-distance-top:0;mso-wrap-distance-right:9pt;mso-wrap-distance-bottom:0;mso-position-horizontal:absolute;mso-position-horizontal-relative:text;mso-position-vertical:absolute;mso-position-vertical-relative:text;mso-width-percent:0;mso-height-percent:0;mso-width-relative:margin;mso-height-relative:margin" from="141.7pt,10.15pt" to="232.9pt,101.95pt" o:gfxdata="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" strokecolor="#ed7d31 [3205]" strokeweight="1pt">
                 <v:stroke joinstyle="miter"/>
@@ -5730,8 +5639,10 @@
       <w:r>
         <w:rPr>
           <w:rFonts w:ascii="Bookman Old Style" w:eastAsiaTheme="minorEastAsia" w:hAnsi="Bookman Old Style"/>
-          <w:sz w:val="28"/>
-          <w:szCs w:val="28"/>
+          <w:noProof/>
+          <w:sz w:val="28"/>
+          <w:szCs w:val="28"/>
+          <w:lang w:eastAsia="en-IN"/>
         </w:rPr>
         <w:drawing>
           <wp:inline distT="0" distB="0" distL="0" distR="0" wp14:anchorId="2B760FBF" wp14:editId="1C772DEF">
@@ -5928,6 +5839,7 @@
           <w:sz w:val="28"/>
           <w:szCs w:val="28"/>
         </w:rPr>
+        <w:lastRenderedPageBreak/>
         <w:t xml:space="preserve">      </w:t>
       </w:r>
       <w:r>
@@ -6234,15 +6146,7 @@
           <w:sz w:val="28"/>
           <w:szCs w:val="28"/>
         </w:rPr>
-        <w:t>ΔABC</w:t>
-      </w:r>
-      <w:r>
-        <w:rPr>
-          <w:rFonts w:ascii="Bookman Old Style" w:eastAsiaTheme="minorEastAsia" w:hAnsi="Bookman Old Style"/>
-          <w:sz w:val="28"/>
-          <w:szCs w:val="28"/>
-        </w:rPr>
-        <w:t xml:space="preserve"> is an obtuse angled triangle, obtuse angle of B. If AD</w:t>
+        <w:t>ΔABC is an obtuse angled triangle, obtuse angle of B. If AD</w:t>
       </w:r>
       <w:r>
         <w:rPr>
@@ -6303,7 +6207,7 @@
         </w:rPr>
         <w:t xml:space="preserve"> </w:t>
       </w:r>
-      <w:bookmarkStart w:id="5" w:name="_Hlk47620250"/>
+      <w:bookmarkStart w:id="6" w:name="_Hlk47620250"/>
       <w:r>
         <w:rPr>
           <w:rFonts w:ascii="Cambria Math" w:eastAsiaTheme="minorEastAsia" w:hAnsi="Cambria Math" w:cs="Cambria Math"/>
@@ -6320,7 +6224,7 @@
         </w:rPr>
         <w:t xml:space="preserve">   AC² &gt; AB² + BC².</w:t>
       </w:r>
-      <w:bookmarkEnd w:id="5"/>
+      <w:bookmarkEnd w:id="6"/>
     </w:p>
     <w:p>
       <w:pPr>
@@ -6343,8 +6247,10 @@
       <w:r>
         <w:rPr>
           <w:rFonts w:ascii="Cambria Math" w:eastAsiaTheme="minorEastAsia" w:hAnsi="Cambria Math" w:cs="Cambria Math"/>
-          <w:sz w:val="28"/>
-          <w:szCs w:val="28"/>
+          <w:noProof/>
+          <w:sz w:val="28"/>
+          <w:szCs w:val="28"/>
+          <w:lang w:eastAsia="en-IN"/>
         </w:rPr>
         <w:drawing>
           <wp:inline distT="0" distB="0" distL="0" distR="0" wp14:anchorId="0F15BCED" wp14:editId="06AB5B5C">
@@ -6416,55 +6322,7 @@
           <w:sz w:val="28"/>
           <w:szCs w:val="28"/>
         </w:rPr>
-        <w:t xml:space="preserve">ΔABC is an </w:t>
-      </w:r>
-      <w:r>
-        <w:rPr>
-          <w:rFonts w:ascii="Bookman Old Style" w:eastAsiaTheme="minorEastAsia" w:hAnsi="Bookman Old Style"/>
-          <w:sz w:val="28"/>
-          <w:szCs w:val="28"/>
-        </w:rPr>
-        <w:t xml:space="preserve">acute </w:t>
-      </w:r>
-      <w:r>
-        <w:rPr>
-          <w:rFonts w:ascii="Bookman Old Style" w:eastAsiaTheme="minorEastAsia" w:hAnsi="Bookman Old Style"/>
-          <w:sz w:val="28"/>
-          <w:szCs w:val="28"/>
-        </w:rPr>
-        <w:t xml:space="preserve">angled triangle, </w:t>
-      </w:r>
-      <w:r>
-        <w:rPr>
-          <w:rFonts w:ascii="Bookman Old Style" w:eastAsiaTheme="minorEastAsia" w:hAnsi="Bookman Old Style"/>
-          <w:sz w:val="28"/>
-          <w:szCs w:val="28"/>
-        </w:rPr>
-        <w:t xml:space="preserve">acute </w:t>
-      </w:r>
-      <w:r>
-        <w:rPr>
-          <w:rFonts w:ascii="Bookman Old Style" w:eastAsiaTheme="minorEastAsia" w:hAnsi="Bookman Old Style"/>
-          <w:sz w:val="28"/>
-          <w:szCs w:val="28"/>
-        </w:rPr>
-        <w:t xml:space="preserve">angle of B. </w:t>
-      </w:r>
-      <w:r>
-        <w:rPr>
-          <w:rFonts w:ascii="Bookman Old Style" w:eastAsiaTheme="minorEastAsia" w:hAnsi="Bookman Old Style"/>
-          <w:sz w:val="28"/>
-          <w:szCs w:val="28"/>
-        </w:rPr>
-        <w:t xml:space="preserve">                   I</w:t>
-      </w:r>
-      <w:r>
-        <w:rPr>
-          <w:rFonts w:ascii="Bookman Old Style" w:eastAsiaTheme="minorEastAsia" w:hAnsi="Bookman Old Style"/>
-          <w:sz w:val="28"/>
-          <w:szCs w:val="28"/>
-        </w:rPr>
-        <w:t>f AD</w:t>
+        <w:t>ΔABC is an acute angled triangle, acute angle of B.                    If AD</w:t>
       </w:r>
       <w:r>
         <w:rPr>
@@ -6480,23 +6338,7 @@
           <w:sz w:val="28"/>
           <w:szCs w:val="28"/>
         </w:rPr>
-        <w:t xml:space="preserve"> BC, then AC² = AB² + BC² </w:t>
-      </w:r>
-      <w:r>
-        <w:rPr>
-          <w:rFonts w:ascii="Bookman Old Style" w:eastAsiaTheme="minorEastAsia" w:hAnsi="Bookman Old Style"/>
-          <w:sz w:val="28"/>
-          <w:szCs w:val="28"/>
-        </w:rPr>
-        <w:t>-</w:t>
-      </w:r>
-      <w:r>
-        <w:rPr>
-          <w:rFonts w:ascii="Bookman Old Style" w:eastAsiaTheme="minorEastAsia" w:hAnsi="Bookman Old Style"/>
-          <w:sz w:val="28"/>
-          <w:szCs w:val="28"/>
-        </w:rPr>
-        <w:t xml:space="preserve"> 2BC. BD </w:t>
+        <w:t xml:space="preserve"> BC, then AC² = AB² + BC² - 2BC. BD </w:t>
       </w:r>
     </w:p>
     <w:p>
@@ -6566,6 +6408,7 @@
           <w:noProof/>
           <w:sz w:val="28"/>
           <w:szCs w:val="28"/>
+          <w:lang w:eastAsia="en-IN"/>
         </w:rPr>
         <mc:AlternateContent>
           <mc:Choice Requires="wps">
@@ -6623,7 +6466,7 @@
               </wp:anchor>
             </w:drawing>
           </mc:Choice>
-          <mc:Fallback>
+          <mc:Fallback xmlns:w16="http://schemas.microsoft.com/office/word/2018/wordml" xmlns:w16cid="http://schemas.microsoft.com/office/word/2016/wordml/cid" xmlns:w16cex="http://schemas.microsoft.com/office/word/2018/wordml/cex" xmlns:am3d="http://schemas.microsoft.com/office/drawing/2017/model3d" xmlns:aink="http://schemas.microsoft.com/office/drawing/2016/ink" xmlns:cx8="http://schemas.microsoft.com/office/drawing/2016/5/14/chartex" xmlns:cx7="http://schemas.microsoft.com/office/drawing/2016/5/13/chartex" xmlns:cx6="http://schemas.microsoft.com/office/drawing/2016/5/12/chartex" xmlns:cx5="http://schemas.microsoft.com/office/drawing/2016/5/11/chartex" xmlns:cx4="http://schemas.microsoft.com/office/drawing/2016/5/10/chartex" xmlns:cx3="http://schemas.microsoft.com/office/drawing/2016/5/9/chartex" xmlns:cx2="http://schemas.microsoft.com/office/drawing/2015/10/21/chartex">
             <w:pict>
               <v:line w14:anchorId="028D69EE" id="Straight Connector 27" o:spid="_x0000_s1026" style="position:absolute;flip:y;z-index:251667456;visibility:visible;mso-wrap-style:square;mso-width-percent:0;mso-height-percent:0;mso-wrap-distance-left:9pt;mso-wrap-distance-top:0;mso-wrap-distance-right:9pt;mso-wrap-distance-bottom:0;mso-position-horizontal:absolute;mso-position-horizontal-relative:text;mso-position-vertical:absolute;mso-position-vertical-relative:text;mso-width-percent:0;mso-height-percent:0;mso-width-relative:margin;mso-height-relative:margin" from="177.25pt,59.3pt" to="259.6pt,104.05pt" o:gfxdata="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" strokecolor="#ed7d31 [3205]" strokeweight="1pt">
                 <v:stroke joinstyle="miter"/>
@@ -6643,8 +6486,10 @@
       <w:r>
         <w:rPr>
           <w:rFonts w:ascii="Bookman Old Style" w:eastAsiaTheme="minorEastAsia" w:hAnsi="Bookman Old Style"/>
-          <w:sz w:val="28"/>
-          <w:szCs w:val="28"/>
+          <w:noProof/>
+          <w:sz w:val="28"/>
+          <w:szCs w:val="28"/>
+          <w:lang w:eastAsia="en-IN"/>
         </w:rPr>
         <w:drawing>
           <wp:inline distT="0" distB="0" distL="0" distR="0" wp14:anchorId="313C87E3" wp14:editId="1337757D">
@@ -6707,7 +6552,7 @@
 </file>
 
 <file path=word/numbering.xml><?xml version="1.0" encoding="utf-8"?>
-<w:numbering xmlns:wpc="http://schemas.microsoft.com/office/word/2010/wordprocessingCanvas" xmlns:cx="http://schemas.microsoft.com/office/drawing/2014/chartex" xmlns:cx1="http://schemas.microsoft.com/office/drawing/2015/9/8/chartex" xmlns:cx2="http://schemas.microsoft.com/office/drawing/2015/10/21/chartex" xmlns:cx3="http://schemas.microsoft.com/office/drawing/2016/5/9/chartex" xmlns:cx4="http://schemas.microsoft.com/office/drawing/2016/5/10/chartex" xmlns:cx5="http://schemas.microsoft.com/office/drawing/2016/5/11/chartex" xmlns:cx6="http://schemas.microsoft.com/office/drawing/2016/5/12/chartex" xmlns:cx7="http://schemas.microsoft.com/office/drawing/2016/5/13/chartex" xmlns:cx8="http://schemas.microsoft.com/office/drawing/2016/5/14/chartex" xmlns:mc="http://schemas.openxmlformats.org/markup-compatibility/2006" xmlns:aink="http://schemas.microsoft.com/office/drawing/2016/ink" xmlns:am3d="http://schemas.microsoft.com/office/drawing/2017/model3d" xmlns:o="urn:schemas-microsoft-com:office:office" xmlns:r="http://schemas.openxmlformats.org/officeDocument/2006/relationships" xmlns:m="http://schemas.openxmlformats.org/officeDocument/2006/math" xmlns:v="urn:schemas-microsoft-com:vml" xmlns:wp14="http://schemas.microsoft.com/office/word/2010/wordprocessingDrawing" xmlns:wp="http://schemas.openxmlformats.org/drawingml/2006/wordprocessingDrawing" xmlns:w10="urn:schemas-microsoft-com:office:word" xmlns:w="http://schemas.openxmlformats.org/wordprocessingml/2006/main" xmlns:w14="http://schemas.microsoft.com/office/word/2010/wordml" xmlns:w15="http://schemas.microsoft.com/office/word/2012/wordml" xmlns:w16cex="http://schemas.microsoft.com/office/word/2018/wordml/cex" xmlns:w16cid="http://schemas.microsoft.com/office/word/2016/wordml/cid" xmlns:w16="http://schemas.microsoft.com/office/word/2018/wordml" xmlns:w16se="http://schemas.microsoft.com/office/word/2015/wordml/symex" xmlns:wpg="http://schemas.microsoft.com/office/word/2010/wordprocessingGroup" xmlns:wpi="http://schemas.microsoft.com/office/word/2010/wordprocessingInk" xmlns:wne="http://schemas.microsoft.com/office/word/2006/wordml" xmlns:wps="http://schemas.microsoft.com/office/word/2010/wordprocessingShape" mc:Ignorable="w14 w15 w16se w16cid w16 w16cex wp14">
+<w:numbering xmlns:wpc="http://schemas.microsoft.com/office/word/2010/wordprocessingCanvas" xmlns:cx="http://schemas.microsoft.com/office/drawing/2014/chartex" xmlns:cx1="http://schemas.microsoft.com/office/drawing/2015/9/8/chartex" xmlns:mc="http://schemas.openxmlformats.org/markup-compatibility/2006" xmlns:o="urn:schemas-microsoft-com:office:office" xmlns:r="http://schemas.openxmlformats.org/officeDocument/2006/relationships" xmlns:m="http://schemas.openxmlformats.org/officeDocument/2006/math" xmlns:v="urn:schemas-microsoft-com:vml" xmlns:wp14="http://schemas.microsoft.com/office/word/2010/wordprocessingDrawing" xmlns:wp="http://schemas.openxmlformats.org/drawingml/2006/wordprocessingDrawing" xmlns:w10="urn:schemas-microsoft-com:office:word" xmlns:w="http://schemas.openxmlformats.org/wordprocessingml/2006/main" xmlns:w14="http://schemas.microsoft.com/office/word/2010/wordml" xmlns:w15="http://schemas.microsoft.com/office/word/2012/wordml" xmlns:w16se="http://schemas.microsoft.com/office/word/2015/wordml/symex" xmlns:wpg="http://schemas.microsoft.com/office/word/2010/wordprocessingGroup" xmlns:wpi="http://schemas.microsoft.com/office/word/2010/wordprocessingInk" xmlns:wne="http://schemas.microsoft.com/office/word/2006/wordml" xmlns:wps="http://schemas.microsoft.com/office/word/2010/wordprocessingShape" mc:Ignorable="w14 w15 w16se wp14">
   <w:abstractNum w:abstractNumId="0" w15:restartNumberingAfterBreak="0">
     <w:nsid w:val="14B219D7"/>
     <w:multiLevelType w:val="hybridMultilevel"/>
@@ -8505,7 +8350,7 @@
 </file>
 
 <file path=word/styles.xml><?xml version="1.0" encoding="utf-8"?>
-<w:styles xmlns:mc="http://schemas.openxmlformats.org/markup-compatibility/2006" xmlns:r="http://schemas.openxmlformats.org/officeDocument/2006/relationships" xmlns:w="http://schemas.openxmlformats.org/wordprocessingml/2006/main" xmlns:w14="http://schemas.microsoft.com/office/word/2010/wordml" xmlns:w15="http://schemas.microsoft.com/office/word/2012/wordml" xmlns:w16cex="http://schemas.microsoft.com/office/word/2018/wordml/cex" xmlns:w16cid="http://schemas.microsoft.com/office/word/2016/wordml/cid" xmlns:w16="http://schemas.microsoft.com/office/word/2018/wordml" xmlns:w16se="http://schemas.microsoft.com/office/word/2015/wordml/symex" mc:Ignorable="w14 w15 w16se w16cid w16 w16cex">
+<w:styles xmlns:mc="http://schemas.openxmlformats.org/markup-compatibility/2006" xmlns:r="http://schemas.openxmlformats.org/officeDocument/2006/relationships" xmlns:w="http://schemas.openxmlformats.org/wordprocessingml/2006/main" xmlns:w14="http://schemas.microsoft.com/office/word/2010/wordml" xmlns:w15="http://schemas.microsoft.com/office/word/2012/wordml" xmlns:w16se="http://schemas.microsoft.com/office/word/2015/wordml/symex" mc:Ignorable="w14 w15 w16se">
   <w:docDefaults>
     <w:rPrDefault>
       <w:rPr>
@@ -8521,7 +8366,7 @@
       </w:pPr>
     </w:pPrDefault>
   </w:docDefaults>
-  <w:latentStyles w:defLockedState="0" w:defUIPriority="99" w:defSemiHidden="0" w:defUnhideWhenUsed="0" w:defQFormat="0" w:count="376">
+  <w:latentStyles w:defLockedState="0" w:defUIPriority="99" w:defSemiHidden="0" w:defUnhideWhenUsed="0" w:defQFormat="0" w:count="371">
     <w:lsdException w:name="Normal" w:uiPriority="0" w:qFormat="1"/>
     <w:lsdException w:name="heading 1" w:uiPriority="9" w:qFormat="1"/>
     <w:lsdException w:name="heading 2" w:semiHidden="1" w:uiPriority="9" w:unhideWhenUsed="1" w:qFormat="1"/>
@@ -8893,11 +8738,6 @@
     <w:lsdException w:name="List Table 5 Dark Accent 6" w:uiPriority="50"/>
     <w:lsdException w:name="List Table 6 Colorful Accent 6" w:uiPriority="51"/>
     <w:lsdException w:name="List Table 7 Colorful Accent 6" w:uiPriority="52"/>
-    <w:lsdException w:name="Mention" w:semiHidden="1" w:unhideWhenUsed="1"/>
-    <w:lsdException w:name="Smart Hyperlink" w:semiHidden="1" w:unhideWhenUsed="1"/>
-    <w:lsdException w:name="Hashtag" w:semiHidden="1" w:unhideWhenUsed="1"/>
-    <w:lsdException w:name="Unresolved Mention" w:semiHidden="1" w:unhideWhenUsed="1"/>
-    <w:lsdException w:name="Smart Link" w:semiHidden="1" w:unhideWhenUsed="1"/>
   </w:latentStyles>
   <w:style w:type="paragraph" w:default="1" w:styleId="Normal">
     <w:name w:val="Normal"/>
@@ -8906,6 +8746,7 @@
   <w:style w:type="character" w:default="1" w:styleId="DefaultParagraphFont">
     <w:name w:val="Default Paragraph Font"/>
     <w:uiPriority w:val="1"/>
+    <w:semiHidden/>
     <w:unhideWhenUsed/>
   </w:style>
   <w:style w:type="table" w:default="1" w:styleId="TableNormal">
